--- a/法令ファイル/土地改良登記令/土地改良登記令（昭和二十六年政令第百四十六号）.docx
+++ b/法令ファイル/土地改良登記令/土地改良登記令（昭和二十六年政令第百四十六号）.docx
@@ -48,87 +48,77 @@
     </w:p>
     <w:p>
       <w:pPr>
-        <w:pStyle w:val="Heading6"/>
+        <w:pStyle w:val="ListBullet"/>
         <w:ind w:left="880"/>
       </w:pPr>
       <w:r>
         <w:t>一</w:t>
+        <w:br/>
+        <w:t>不動産の表題登記</w:t>
+        <w:br/>
+        <w:br/>
+        <w:br/>
+        <w:t>所有者</w:t>
       </w:r>
     </w:p>
     <w:p>
       <w:pPr>
+        <w:pStyle w:val="ListBullet"/>
         <w:ind w:left="880"/>
       </w:pPr>
       <w:r>
-        <w:t>不動産の表題登記</w:t>
+        <w:t>二</w:t>
+        <w:br/>
+        <w:t>不動産の表題部の登記事項に関する変更の登記又は更正の登記</w:t>
+        <w:br/>
+        <w:br/>
+        <w:br/>
+        <w:t>表題部所有者若しくは所有権の登記名義人又はこれらの相続人その他の一般承継人</w:t>
       </w:r>
     </w:p>
     <w:p>
       <w:pPr>
-        <w:pStyle w:val="Heading6"/>
+        <w:pStyle w:val="ListBullet"/>
         <w:ind w:left="880"/>
       </w:pPr>
       <w:r>
-        <w:t>二</w:t>
+        <w:t>三</w:t>
+        <w:br/>
+        <w:t>登記名義人の氏名若しくは名称又は住所についての変更の登記又は更正の登記</w:t>
+        <w:br/>
+        <w:br/>
+        <w:br/>
+        <w:t>登記名義人又はその相続人その他の一般承継人</w:t>
       </w:r>
     </w:p>
     <w:p>
       <w:pPr>
+        <w:pStyle w:val="ListBullet"/>
         <w:ind w:left="880"/>
       </w:pPr>
       <w:r>
-        <w:t>不動産の表題部の登記事項に関する変更の登記又は更正の登記</w:t>
+        <w:t>四</w:t>
+        <w:br/>
+        <w:t>所有権の保存の登記</w:t>
+        <w:br/>
+        <w:br/>
+        <w:br/>
+        <w:t>表題部所有者の相続人その他の一般承継人</w:t>
       </w:r>
     </w:p>
     <w:p>
       <w:pPr>
-        <w:pStyle w:val="Heading6"/>
-        <w:ind w:left="880"/>
-      </w:pPr>
-      <w:r>
-        <w:t>三</w:t>
-      </w:r>
-    </w:p>
-    <w:p>
-      <w:pPr>
-        <w:ind w:left="880"/>
-      </w:pPr>
-      <w:r>
-        <w:t>登記名義人の氏名若しくは名称又は住所についての変更の登記又は更正の登記</w:t>
-      </w:r>
-    </w:p>
-    <w:p>
-      <w:pPr>
-        <w:pStyle w:val="Heading6"/>
-        <w:ind w:left="880"/>
-      </w:pPr>
-      <w:r>
-        <w:t>四</w:t>
-      </w:r>
-    </w:p>
-    <w:p>
-      <w:pPr>
-        <w:ind w:left="880"/>
-      </w:pPr>
-      <w:r>
-        <w:t>所有権の保存の登記</w:t>
-      </w:r>
-    </w:p>
-    <w:p>
-      <w:pPr>
-        <w:pStyle w:val="Heading6"/>
+        <w:pStyle w:val="ListBullet"/>
         <w:ind w:left="880"/>
       </w:pPr>
       <w:r>
         <w:t>五</w:t>
-      </w:r>
-    </w:p>
-    <w:p>
-      <w:pPr>
-        <w:ind w:left="880"/>
-      </w:pPr>
-      <w:r>
+        <w:br/>
         <w:t>相続その他の一般承継による所有権の移転の登記</w:t>
+        <w:br/>
+        <w:br/>
+        <w:br/>
+        <w:t>相続人その他の一般承継人</w:t>
       </w:r>
     </w:p>
     <w:p>
@@ -197,35 +187,23 @@
     </w:p>
     <w:p>
       <w:pPr>
-        <w:pStyle w:val="Heading6"/>
+        <w:pStyle w:val="ListBullet"/>
         <w:ind w:left="880"/>
       </w:pPr>
       <w:r>
         <w:t>一</w:t>
-      </w:r>
-    </w:p>
-    <w:p>
-      <w:pPr>
-        <w:ind w:left="880"/>
-      </w:pPr>
-      <w:r>
+        <w:br/>
         <w:t>当該換地の所有者の氏名又は名称及び住所</w:t>
       </w:r>
     </w:p>
     <w:p>
       <w:pPr>
-        <w:pStyle w:val="Heading6"/>
+        <w:pStyle w:val="ListBullet"/>
         <w:ind w:left="880"/>
       </w:pPr>
       <w:r>
         <w:t>二</w:t>
-      </w:r>
-    </w:p>
-    <w:p>
-      <w:pPr>
-        <w:ind w:left="880"/>
-      </w:pPr>
-      <w:r>
+        <w:br/>
         <w:t>当該換地の所有者が二人以上であるときは、当該所有者ごとの持分</w:t>
       </w:r>
     </w:p>
@@ -248,52 +226,34 @@
     </w:p>
     <w:p>
       <w:pPr>
-        <w:pStyle w:val="Heading6"/>
+        <w:pStyle w:val="ListBullet"/>
         <w:ind w:left="880"/>
       </w:pPr>
       <w:r>
         <w:t>一</w:t>
-      </w:r>
-    </w:p>
-    <w:p>
-      <w:pPr>
-        <w:ind w:left="880"/>
-      </w:pPr>
-      <w:r>
+        <w:br/>
         <w:t>換地計画を証する情報</w:t>
       </w:r>
     </w:p>
     <w:p>
       <w:pPr>
-        <w:pStyle w:val="Heading6"/>
+        <w:pStyle w:val="ListBullet"/>
         <w:ind w:left="880"/>
       </w:pPr>
       <w:r>
         <w:t>二</w:t>
-      </w:r>
-    </w:p>
-    <w:p>
-      <w:pPr>
-        <w:ind w:left="880"/>
-      </w:pPr>
-      <w:r>
+        <w:br/>
         <w:t>換地処分があつた旨の公告を証する情報</w:t>
       </w:r>
     </w:p>
     <w:p>
       <w:pPr>
-        <w:pStyle w:val="Heading6"/>
+        <w:pStyle w:val="ListBullet"/>
         <w:ind w:left="880"/>
       </w:pPr>
       <w:r>
         <w:t>三</w:t>
-      </w:r>
-    </w:p>
-    <w:p>
-      <w:pPr>
-        <w:ind w:left="880"/>
-      </w:pPr>
-      <w:r>
+        <w:br/>
         <w:t>換地処分後の土地の全部についての所在図</w:t>
       </w:r>
     </w:p>
@@ -329,69 +289,45 @@
     </w:p>
     <w:p>
       <w:pPr>
-        <w:pStyle w:val="Heading6"/>
+        <w:pStyle w:val="ListBullet"/>
         <w:ind w:left="880"/>
       </w:pPr>
       <w:r>
         <w:t>一</w:t>
-      </w:r>
-    </w:p>
-    <w:p>
-      <w:pPr>
-        <w:ind w:left="880"/>
-      </w:pPr>
-      <w:r>
+        <w:br/>
         <w:t>土地改良事業の施行前における当該地役権の存続すべき土地の所在する市、区、郡、町、村及び字並びに当該土地の地番</w:t>
       </w:r>
     </w:p>
     <w:p>
       <w:pPr>
-        <w:pStyle w:val="Heading6"/>
+        <w:pStyle w:val="ListBullet"/>
         <w:ind w:left="880"/>
       </w:pPr>
       <w:r>
         <w:t>二</w:t>
-      </w:r>
-    </w:p>
-    <w:p>
-      <w:pPr>
-        <w:ind w:left="880"/>
-      </w:pPr>
-      <w:r>
+        <w:br/>
         <w:t>前号の土地の地目及び地積</w:t>
       </w:r>
     </w:p>
     <w:p>
       <w:pPr>
-        <w:pStyle w:val="Heading6"/>
+        <w:pStyle w:val="ListBullet"/>
         <w:ind w:left="880"/>
       </w:pPr>
       <w:r>
         <w:t>三</w:t>
-      </w:r>
-    </w:p>
-    <w:p>
-      <w:pPr>
-        <w:ind w:left="880"/>
-      </w:pPr>
-      <w:r>
+        <w:br/>
         <w:t>第一号の土地の所有者の氏名又は名称及び住所</w:t>
       </w:r>
     </w:p>
     <w:p>
       <w:pPr>
-        <w:pStyle w:val="Heading6"/>
+        <w:pStyle w:val="ListBullet"/>
         <w:ind w:left="880"/>
       </w:pPr>
       <w:r>
         <w:t>四</w:t>
-      </w:r>
-    </w:p>
-    <w:p>
-      <w:pPr>
-        <w:ind w:left="880"/>
-      </w:pPr>
-      <w:r>
+        <w:br/>
         <w:t>当該地役権設定の範囲が換地の一部であるときは、当該地役権設定の範囲</w:t>
       </w:r>
     </w:p>
@@ -427,35 +363,23 @@
     </w:p>
     <w:p>
       <w:pPr>
-        <w:pStyle w:val="Heading6"/>
+        <w:pStyle w:val="ListBullet"/>
         <w:ind w:left="880"/>
       </w:pPr>
       <w:r>
         <w:t>一</w:t>
-      </w:r>
-    </w:p>
-    <w:p>
-      <w:pPr>
-        <w:ind w:left="880"/>
-      </w:pPr>
-      <w:r>
+        <w:br/>
         <w:t>当該指定に係る土地又はその部分</w:t>
       </w:r>
     </w:p>
     <w:p>
       <w:pPr>
-        <w:pStyle w:val="Heading6"/>
+        <w:pStyle w:val="ListBullet"/>
         <w:ind w:left="880"/>
       </w:pPr>
       <w:r>
         <w:t>二</w:t>
-      </w:r>
-    </w:p>
-    <w:p>
-      <w:pPr>
-        <w:ind w:left="880"/>
-      </w:pPr>
-      <w:r>
+        <w:br/>
         <w:t>土地の部分が指定されたときは、その部分を特定するために付した符号</w:t>
       </w:r>
     </w:p>
@@ -517,86 +441,56 @@
     </w:p>
     <w:p>
       <w:pPr>
-        <w:pStyle w:val="Heading6"/>
+        <w:pStyle w:val="ListBullet"/>
         <w:ind w:left="880"/>
       </w:pPr>
       <w:r>
         <w:t>一</w:t>
-      </w:r>
-    </w:p>
-    <w:p>
-      <w:pPr>
-        <w:ind w:left="880"/>
-      </w:pPr>
-      <w:r>
+        <w:br/>
         <w:t>旧道路等の土地及び新道路等の土地の所有者の名称</w:t>
       </w:r>
     </w:p>
     <w:p>
       <w:pPr>
-        <w:pStyle w:val="Heading6"/>
+        <w:pStyle w:val="ListBullet"/>
         <w:ind w:left="880"/>
       </w:pPr>
       <w:r>
         <w:t>二</w:t>
-      </w:r>
-    </w:p>
-    <w:p>
-      <w:pPr>
-        <w:ind w:left="880"/>
-      </w:pPr>
-      <w:r>
+        <w:br/>
         <w:t>旧道路等の土地について、法による換地処分により所有権が消滅した旨</w:t>
       </w:r>
     </w:p>
     <w:p>
       <w:pPr>
-        <w:pStyle w:val="Heading6"/>
+        <w:pStyle w:val="ListBullet"/>
         <w:ind w:left="880"/>
       </w:pPr>
       <w:r>
         <w:t>三</w:t>
-      </w:r>
-    </w:p>
-    <w:p>
-      <w:pPr>
-        <w:ind w:left="880"/>
-      </w:pPr>
-      <w:r>
+        <w:br/>
         <w:t>新道路等の土地について、法による換地処分により国又は地方公共団体に所有権が帰属した旨</w:t>
       </w:r>
     </w:p>
     <w:p>
       <w:pPr>
-        <w:pStyle w:val="Heading6"/>
+        <w:pStyle w:val="ListBullet"/>
         <w:ind w:left="880"/>
       </w:pPr>
       <w:r>
         <w:t>四</w:t>
-      </w:r>
-    </w:p>
-    <w:p>
-      <w:pPr>
-        <w:ind w:left="880"/>
-      </w:pPr>
-      <w:r>
+        <w:br/>
         <w:t>法第五十四条の二第七項（法第八十四条、第八十九条の二第十項、第九十六条及び第九十六条の四第一項において準用する場合を含む。以下同じ。）の規定により、新道路等の土地又はその部分に旧道路等の土地について存する従前の既登記の所有権及び地役権以外の権利が存するものとみなされるときは、当該権利の目的である新道路等の土地又はその部分</w:t>
       </w:r>
     </w:p>
     <w:p>
       <w:pPr>
-        <w:pStyle w:val="Heading6"/>
+        <w:pStyle w:val="ListBullet"/>
         <w:ind w:left="880"/>
       </w:pPr>
       <w:r>
         <w:t>五</w:t>
-      </w:r>
-    </w:p>
-    <w:p>
-      <w:pPr>
-        <w:ind w:left="880"/>
-      </w:pPr>
-      <w:r>
+        <w:br/>
         <w:t>前号の権利が新道路等の土地の部分について存するものとみなされるときは、その部分を特定するために付した符号</w:t>
       </w:r>
     </w:p>
@@ -692,6 +586,8 @@
       </w:pPr>
       <w:r>
         <w:t>土地改良事業の施行に係る地域を数区に分けて換地計画を定めた場合には、当該換地計画に係る換地処分による登記の申請は、前項の規定にかかわらず、その各区ごとにしなければならない。</w:t>
+        <w:br/>
+        <w:t>ただし、一の区に係る換地計画において、他の区の区域内にある土地を従前の土地として、これにつき換地を定め、又は定めないこととしたときは、当該一の区に係る換地計画及び当該他の区に係る換地計画についての換地処分による登記の申請は、同時にしなければならない。</w:t>
       </w:r>
     </w:p>
     <w:p>
@@ -1219,6 +1115,8 @@
     <w:p>
       <w:r>
         <w:t>交換分合による登記を申請する場合には、当該交換分合計画を証する情報及び当該交換分合計画につき法第九十八条第十項（法第百十一条において準用する場合を含む。）又は第九十九条第十二項（法第百条第二項、第百条の二第二項（法第百十一条においてこれらの規定を準用する場合を含む。）及び第百十一条において準用する場合を含む。）の規定による公告があつたことを証する情報をその申請情報と併せて登記所に提供しなければならない。</w:t>
+        <w:br/>
+        <w:t>ただし、同一の登記所に対し同一の交換分合計画に基づく交換分合による登記を数回に申請する場合には、最初にすべき登記の申請情報と併せて提供すれば足りる。</w:t>
       </w:r>
     </w:p>
     <w:p>
@@ -1300,6 +1198,8 @@
     <w:p>
       <w:r>
         <w:t>法第九十四条の八第五項（法第九十四条の八の二第六項において準用する場合を含む。以下同じ。）の規定により土地の所有権を取得した者がある場合には、農林水産大臣は、その土地につき土地の表題登記を嘱託しなければならない。</w:t>
+        <w:br/>
+        <w:t>ただし、法第九十四条の九の規定により法第九十四条の八の規定による農林水産大臣の権限を都道府県知事が行う場合には、都道府県知事が嘱託しなければならない。</w:t>
       </w:r>
     </w:p>
     <w:p>
@@ -1359,6 +1259,18 @@
       </w:r>
     </w:p>
     <w:p>
+      <w:pPr>
+        <w:pStyle w:val="Heading5"/>
+        <w:ind w:left="440"/>
+      </w:pPr>
+      <w:r>
+        <w:t>１</w:t>
+      </w:r>
+    </w:p>
+    <w:p>
+      <w:pPr>
+        <w:ind w:left="440"/>
+      </w:pPr>
       <w:r>
         <w:t>この政令は、公布の日から施行する。</w:t>
       </w:r>
@@ -1395,73 +1307,51 @@
       </w:pPr>
       <w:r>
         <w:t>土地改良法施行法（昭和二十四年法律第百九十六号）第二条第一項又は第四条の規定により従前の耕地整理法（明治四十二年法律第三十号）の規定が効力を有する範囲内においては、耕地整理登記令の規定は、この政令の施行後でも、なおその効力を有する。</w:t>
+        <w:br/>
+        <w:t>ただし、次のように変更して適用する。</w:t>
       </w:r>
     </w:p>
     <w:p>
       <w:pPr>
-        <w:pStyle w:val="Heading6"/>
+        <w:pStyle w:val="ListBullet"/>
         <w:ind w:left="880"/>
       </w:pPr>
       <w:r>
         <w:t>一</w:t>
-      </w:r>
-    </w:p>
-    <w:p>
-      <w:pPr>
-        <w:ind w:left="880"/>
-      </w:pPr>
-      <w:r>
+        <w:br/>
         <w:t>登記何号から移した旨又は登記何号に移した旨を記載すべきときは、その記載に代えて、何番の土地の登記用紙から移した旨又は何番の土地の登記用紙に移した旨を記載しなければならない。</w:t>
       </w:r>
     </w:p>
     <w:p>
       <w:pPr>
-        <w:pStyle w:val="Heading6"/>
+        <w:pStyle w:val="ListBullet"/>
         <w:ind w:left="880"/>
       </w:pPr>
       <w:r>
         <w:t>二</w:t>
-      </w:r>
-    </w:p>
-    <w:p>
-      <w:pPr>
-        <w:ind w:left="880"/>
-      </w:pPr>
-      <w:r>
+        <w:br/>
         <w:t>従前の土地の登記用紙における登記番号を転写し、各登記番号の土地について同一事項の登記がある旨を附記すべきときは、その転写及び附記に代えて、従前の土地の地番及びその土地について同一事項の登記がある旨を記載しなければならない。</w:t>
       </w:r>
     </w:p>
     <w:p>
       <w:pPr>
-        <w:pStyle w:val="Heading6"/>
+        <w:pStyle w:val="ListBullet"/>
         <w:ind w:left="880"/>
       </w:pPr>
       <w:r>
         <w:t>三</w:t>
-      </w:r>
-    </w:p>
-    <w:p>
-      <w:pPr>
-        <w:ind w:left="880"/>
-      </w:pPr>
-      <w:r>
+        <w:br/>
         <w:t>他の換地について登記何号に登記をした旨を記載すべきときは、その記載に代えて、他の換地の地番を記載しなければならない。</w:t>
       </w:r>
     </w:p>
     <w:p>
       <w:pPr>
-        <w:pStyle w:val="Heading6"/>
+        <w:pStyle w:val="ListBullet"/>
         <w:ind w:left="880"/>
       </w:pPr>
       <w:r>
         <w:t>四</w:t>
-      </w:r>
-    </w:p>
-    <w:p>
-      <w:pPr>
-        <w:ind w:left="880"/>
-      </w:pPr>
-      <w:r>
+        <w:br/>
         <w:t>従前の土地と換地とが管轄登記所を異にするときは、第十九条及び第二十条の規定の例による。</w:t>
       </w:r>
     </w:p>
@@ -1492,10 +1382,22 @@
         <w:pStyle w:val="Heading1"/>
       </w:pPr>
       <w:r>
-        <w:t>附　則（昭和二六年六月三〇日政令第二四五号）</w:t>
+        <w:t>附則（昭和二六年六月三〇日政令第二四五号）</w:t>
       </w:r>
     </w:p>
     <w:p>
+      <w:pPr>
+        <w:pStyle w:val="Heading5"/>
+        <w:ind w:left="440"/>
+      </w:pPr>
+      <w:r>
+        <w:t>１</w:t>
+      </w:r>
+    </w:p>
+    <w:p>
+      <w:pPr>
+        <w:ind w:left="440"/>
+      </w:pPr>
       <w:r>
         <w:t>この政令は、昭和二十六年七月一日から施行する。</w:t>
       </w:r>
@@ -1544,7 +1446,7 @@
         <w:pStyle w:val="Heading1"/>
       </w:pPr>
       <w:r>
-        <w:t>附　則（昭和二七年七月三一日政令第三〇五号）</w:t>
+        <w:t>附則（昭和二七年七月三一日政令第三〇五号）</w:t>
       </w:r>
     </w:p>
     <w:p>
@@ -1562,7 +1464,7 @@
         <w:pStyle w:val="Heading1"/>
       </w:pPr>
       <w:r>
-        <w:t>附　則（昭和三三年一〇月七日政令第二八五号）</w:t>
+        <w:t>附則（昭和三三年一〇月七日政令第二八五号）</w:t>
       </w:r>
     </w:p>
     <w:p>
@@ -1580,10 +1482,22 @@
         <w:pStyle w:val="Heading1"/>
       </w:pPr>
       <w:r>
-        <w:t>附　則（昭和三五年三月三一日政令第六〇号）</w:t>
+        <w:t>附則（昭和三五年三月三一日政令第六〇号）</w:t>
       </w:r>
     </w:p>
     <w:p>
+      <w:pPr>
+        <w:pStyle w:val="Heading5"/>
+        <w:ind w:left="440"/>
+      </w:pPr>
+      <w:r>
+        <w:t>１</w:t>
+      </w:r>
+    </w:p>
+    <w:p>
+      <w:pPr>
+        <w:ind w:left="440"/>
+      </w:pPr>
       <w:r>
         <w:t>この政令は、昭和三十五年四月一日から施行する。</w:t>
       </w:r>
@@ -1598,10 +1512,22 @@
         <w:pStyle w:val="Heading1"/>
       </w:pPr>
       <w:r>
-        <w:t>附　則（昭和三五年一〇月七日政令第二六三号）</w:t>
+        <w:t>附則（昭和三五年一〇月七日政令第二六三号）</w:t>
       </w:r>
     </w:p>
     <w:p>
+      <w:pPr>
+        <w:pStyle w:val="Heading5"/>
+        <w:ind w:left="440"/>
+      </w:pPr>
+      <w:r>
+        <w:t>１</w:t>
+      </w:r>
+    </w:p>
+    <w:p>
+      <w:pPr>
+        <w:ind w:left="440"/>
+      </w:pPr>
       <w:r>
         <w:t>この政令は、公布の日から施行する。</w:t>
       </w:r>
@@ -1689,6 +1615,8 @@
       </w:pPr>
       <w:r>
         <w:t>不動産登記法の一部を改正する等の法律附則第四条第三項から第五項までの規定は、土地改良法第四十六条第二項又は土地区画整理法第八十二条第二項の規定により分筆の登記をする場合には、法務省令の定めるところにより適用しないことができる。</w:t>
+        <w:br/>
+        <w:t>この場合における登記の手続について必要な事項は、法務省令で定める。</w:t>
       </w:r>
     </w:p>
     <w:p>
@@ -1701,10 +1629,22 @@
         <w:pStyle w:val="Heading1"/>
       </w:pPr>
       <w:r>
-        <w:t>附　則（昭和三七年九月二九日政令第三九一号）</w:t>
+        <w:t>附則（昭和三七年九月二九日政令第三九一号）</w:t>
       </w:r>
     </w:p>
     <w:p>
+      <w:pPr>
+        <w:pStyle w:val="Heading5"/>
+        <w:ind w:left="440"/>
+      </w:pPr>
+      <w:r>
+        <w:t>１</w:t>
+      </w:r>
+    </w:p>
+    <w:p>
+      <w:pPr>
+        <w:ind w:left="440"/>
+      </w:pPr>
       <w:r>
         <w:t>この政令は、行政不服審査法（昭和三十七年法律第百六十号）の施行の日（昭和三十七年十月一日）から施行する。</w:t>
       </w:r>
@@ -1724,6 +1664,8 @@
       </w:pPr>
       <w:r>
         <w:t>この政令による改正後の規定は、この政令の施行前にされた行政庁の処分その他この政令の施行前に生じた事項についても適用する。</w:t>
+        <w:br/>
+        <w:t>ただし、この政令による改正前の規定によつて生じた効力を妨げない。</w:t>
       </w:r>
     </w:p>
     <w:p>
@@ -1741,6 +1683,8 @@
       </w:pPr>
       <w:r>
         <w:t>この政令の施行前に提起された訴願、審査の請求、異議の申立てその他の不服申立て（以下「訴願等」という。）については、この政令の施行後も、なお従前の例による。</w:t>
+        <w:br/>
+        <w:t>この政令の施行前にされた訴願等の裁決、決定その他の処分（以下「裁決等」という。）又はこの政令の施行前に提起された訴願等につきこの政令の施行後にされる裁決等にさらに不服がある場合の訴願等についても、同様とする。</w:t>
       </w:r>
     </w:p>
     <w:p>
@@ -1770,10 +1714,22 @@
         <w:pStyle w:val="Heading1"/>
       </w:pPr>
       <w:r>
-        <w:t>附　則（昭和三九年三月三一日政令第九六号）</w:t>
+        <w:t>附則（昭和三九年三月三一日政令第九六号）</w:t>
       </w:r>
     </w:p>
     <w:p>
+      <w:pPr>
+        <w:pStyle w:val="Heading5"/>
+        <w:ind w:left="440"/>
+      </w:pPr>
+      <w:r>
+        <w:t>１</w:t>
+      </w:r>
+    </w:p>
+    <w:p>
+      <w:pPr>
+        <w:ind w:left="440"/>
+      </w:pPr>
       <w:r>
         <w:t>この政令は、昭和三十九年四月一日から施行する。</w:t>
       </w:r>
@@ -1839,10 +1795,22 @@
         <w:pStyle w:val="Heading1"/>
       </w:pPr>
       <w:r>
-        <w:t>附　則（昭和四二年一二月二二日政令第三六四号）</w:t>
+        <w:t>附則（昭和四二年一二月二二日政令第三六四号）</w:t>
       </w:r>
     </w:p>
     <w:p>
+      <w:pPr>
+        <w:pStyle w:val="Heading5"/>
+        <w:ind w:left="440"/>
+      </w:pPr>
+      <w:r>
+        <w:t>１</w:t>
+      </w:r>
+    </w:p>
+    <w:p>
+      <w:pPr>
+        <w:ind w:left="440"/>
+      </w:pPr>
       <w:r>
         <w:t>この政令は、昭和四十三年二月一日から施行する。</w:t>
       </w:r>
@@ -1874,10 +1842,22 @@
         <w:pStyle w:val="Heading1"/>
       </w:pPr>
       <w:r>
-        <w:t>附　則（昭和四七年一一月一七日政令第三九九号）</w:t>
+        <w:t>附則（昭和四七年一一月一七日政令第三九九号）</w:t>
       </w:r>
     </w:p>
     <w:p>
+      <w:pPr>
+        <w:pStyle w:val="Heading5"/>
+        <w:ind w:left="440"/>
+      </w:pPr>
+      <w:r>
+        <w:t>１</w:t>
+      </w:r>
+    </w:p>
+    <w:p>
+      <w:pPr>
+        <w:ind w:left="440"/>
+      </w:pPr>
       <w:r>
         <w:t>この政令は、土地改良法の一部を改正する法律（昭和四十七年法律第三十七号）の施行の日（昭和四十七年十一月二十二日）から施行する。</w:t>
       </w:r>
@@ -1892,7 +1872,7 @@
         <w:pStyle w:val="Heading1"/>
       </w:pPr>
       <w:r>
-        <w:t>附　則（昭和五三年七月五日政令第二八二号）</w:t>
+        <w:t>附則（昭和五三年七月五日政令第二八二号）</w:t>
       </w:r>
     </w:p>
     <w:p>
@@ -1918,10 +1898,22 @@
         <w:pStyle w:val="Heading1"/>
       </w:pPr>
       <w:r>
-        <w:t>附　則（昭和五八年一〇月二一日政令第二一九号）</w:t>
+        <w:t>附則（昭和五八年一〇月二一日政令第二一九号）</w:t>
       </w:r>
     </w:p>
     <w:p>
+      <w:pPr>
+        <w:pStyle w:val="Heading5"/>
+        <w:ind w:left="440"/>
+      </w:pPr>
+      <w:r>
+        <w:t>１</w:t>
+      </w:r>
+    </w:p>
+    <w:p>
+      <w:pPr>
+        <w:ind w:left="440"/>
+      </w:pPr>
       <w:r>
         <w:t>この政令は、建物の区分所有等に関する法律及び不動産登記法の一部を改正する法律の施行の日（昭和五十九年一月一日）から施行する。</w:t>
       </w:r>
@@ -1936,7 +1928,7 @@
         <w:pStyle w:val="Heading1"/>
       </w:pPr>
       <w:r>
-        <w:t>附　則（昭和六三年七月一日政令第二二四号）</w:t>
+        <w:t>附則（昭和六三年七月一日政令第二二四号）</w:t>
       </w:r>
     </w:p>
     <w:p>
@@ -1954,7 +1946,7 @@
         <w:pStyle w:val="Heading1"/>
       </w:pPr>
       <w:r>
-        <w:t>附　則（平成一七年二月一八日政令第二四号）</w:t>
+        <w:t>附則（平成一七年二月一八日政令第二四号）</w:t>
       </w:r>
     </w:p>
     <w:p>
@@ -1980,7 +1972,7 @@
         <w:pStyle w:val="Heading1"/>
       </w:pPr>
       <w:r>
-        <w:t>附　則（平成二三年一一月二八日政令第三五二号）</w:t>
+        <w:t>附則（平成二三年一一月二八日政令第三五二号）</w:t>
       </w:r>
     </w:p>
     <w:p>
@@ -2008,7 +2000,7 @@
     </w:pPr>
     <w:r>
       <w:tab/>
-      <w:t>WeGov v0.1 - FTS141</w:t>
+      <w:t>WeGov v0.2 - FTS141</w:t>
     </w:r>
   </w:p>
 </w:ftr>
